--- a/Module4/Labs/jenkins-lab.docx
+++ b/Module4/Labs/jenkins-lab.docx
@@ -162,31 +162,7 @@
           <w:szCs w:val="21"/>
           <w:lang w:eastAsia="en-GB"/>
         </w:rPr>
-        <w:t xml:space="preserve">curl </w:t>
-      </w:r>
-      <w:hyperlink r:id="rId7" w:history="1">
-        <w:r>
-          <w:rPr>
-            <w:rStyle w:val="Hyperlink"/>
-            <w:rFonts w:ascii="Consolas" w:eastAsia="Times New Roman" w:hAnsi="Consolas" w:cs="Times New Roman"/>
-            <w:noProof/>
-            <w:sz w:val="21"/>
-            <w:szCs w:val="21"/>
-            <w:lang w:eastAsia="en-GB"/>
-          </w:rPr>
-          <w:t>https://get.docker.com</w:t>
-        </w:r>
-      </w:hyperlink>
-      <w:r>
-        <w:rPr>
-          <w:rFonts w:ascii="Consolas" w:eastAsia="Times New Roman" w:hAnsi="Consolas" w:cs="Times New Roman"/>
-          <w:noProof/>
-          <w:color w:val="9EFFFF"/>
-          <w:sz w:val="21"/>
-          <w:szCs w:val="21"/>
-          <w:lang w:eastAsia="en-GB"/>
-        </w:rPr>
-        <w:t xml:space="preserve"> | sudo bash</w:t>
+        <w:t>curl -fsSL https://pkg.jenkins.io/debian-stable/jenkins.io.key | sudo tee \</w:t>
       </w:r>
     </w:p>
     <w:p>
@@ -212,29 +188,7 @@
           <w:szCs w:val="21"/>
           <w:lang w:eastAsia="en-GB"/>
         </w:rPr>
-        <w:t>sudo usermod -aG docker $(whoami)</w:t>
-      </w:r>
-      <w:r>
-        <w:rPr>
-          <w:rFonts w:ascii="Consolas" w:eastAsia="Times New Roman" w:hAnsi="Consolas" w:cs="Times New Roman"/>
-          <w:noProof/>
-          <w:color w:val="9EFFFF"/>
-          <w:sz w:val="21"/>
-          <w:szCs w:val="21"/>
-          <w:lang w:eastAsia="en-GB"/>
-        </w:rPr>
-        <w:t xml:space="preserve"> </w:t>
-      </w:r>
-      <w:r>
-        <w:rPr>
-          <w:rFonts w:ascii="Consolas" w:eastAsia="Times New Roman" w:hAnsi="Consolas" w:cs="Times New Roman"/>
-          <w:noProof/>
-          <w:color w:val="9EFFFF"/>
-          <w:sz w:val="21"/>
-          <w:szCs w:val="21"/>
-          <w:lang w:eastAsia="en-GB"/>
-        </w:rPr>
-        <w:t>curl -fsSL https://pkg.jenkins.io/debian-stable/jenkins.io.key | sudo tee \</w:t>
+        <w:t>  /usr/share/keyrings/jenkins-keyring.asc &gt; /dev/null</w:t>
       </w:r>
     </w:p>
     <w:p>
@@ -260,7 +214,7 @@
           <w:szCs w:val="21"/>
           <w:lang w:eastAsia="en-GB"/>
         </w:rPr>
-        <w:t>  /usr/share/keyrings/jenkins-keyring.asc &gt; /dev/null</w:t>
+        <w:t>echo deb [signed-by=/usr/share/keyrings/jenkins-keyring.asc] \</w:t>
       </w:r>
     </w:p>
     <w:p>
@@ -286,7 +240,7 @@
           <w:szCs w:val="21"/>
           <w:lang w:eastAsia="en-GB"/>
         </w:rPr>
-        <w:t>echo deb [signed-by=/usr/share/keyrings/jenkins-keyring.asc] \</w:t>
+        <w:t>  https://pkg.jenkins.io/debian-stable binary/ | sudo tee \</w:t>
       </w:r>
     </w:p>
     <w:p>
@@ -312,7 +266,7 @@
           <w:szCs w:val="21"/>
           <w:lang w:eastAsia="en-GB"/>
         </w:rPr>
-        <w:t>  https://pkg.jenkins.io/debian-stable binary/ | sudo tee \</w:t>
+        <w:t>  /etc/apt/sources.list.d/jenkins.list &gt; /dev/null</w:t>
       </w:r>
     </w:p>
     <w:p>
@@ -338,7 +292,7 @@
           <w:szCs w:val="21"/>
           <w:lang w:eastAsia="en-GB"/>
         </w:rPr>
-        <w:t>  /etc/apt/sources.list.d/jenkins.list &gt; /dev/null</w:t>
+        <w:t>sudo apt update</w:t>
       </w:r>
     </w:p>
     <w:p>
@@ -364,33 +318,7 @@
           <w:szCs w:val="21"/>
           <w:lang w:eastAsia="en-GB"/>
         </w:rPr>
-        <w:t>sudo apt-get update</w:t>
-      </w:r>
-    </w:p>
-    <w:p>
-      <w:pPr>
-        <w:shd w:val="clear" w:color="auto" w:fill="2D2B55"/>
-        <w:spacing w:after="0" w:line="285" w:lineRule="atLeast"/>
-        <w:ind w:left="360"/>
-        <w:rPr>
-          <w:rFonts w:ascii="Consolas" w:eastAsia="Times New Roman" w:hAnsi="Consolas" w:cs="Times New Roman"/>
-          <w:noProof/>
-          <w:color w:val="9EFFFF"/>
-          <w:sz w:val="21"/>
-          <w:szCs w:val="21"/>
-          <w:lang w:eastAsia="en-GB"/>
-        </w:rPr>
-      </w:pPr>
-      <w:r>
-        <w:rPr>
-          <w:rFonts w:ascii="Consolas" w:eastAsia="Times New Roman" w:hAnsi="Consolas" w:cs="Times New Roman"/>
-          <w:noProof/>
-          <w:color w:val="9EFFFF"/>
-          <w:sz w:val="21"/>
-          <w:szCs w:val="21"/>
-          <w:lang w:eastAsia="en-GB"/>
-        </w:rPr>
-        <w:t>sudo apt-get install jenkins</w:t>
+        <w:t>sudo apt install jenkins</w:t>
       </w:r>
     </w:p>
     <w:p>
@@ -414,15 +342,7 @@
         </w:numPr>
       </w:pPr>
       <w:r>
-        <w:t xml:space="preserve">Copy the initial admin password which </w:t>
-      </w:r>
-      <w:proofErr w:type="gramStart"/>
-      <w:r>
-        <w:t>is accessed</w:t>
-      </w:r>
-      <w:proofErr w:type="gramEnd"/>
-      <w:r>
-        <w:t xml:space="preserve"> via below and enter it in the GUI</w:t>
+        <w:t>Copy the initial admin password which is accessed via below and enter it in the GUI</w:t>
       </w:r>
     </w:p>
     <w:p>
@@ -730,21 +650,7 @@
         <w:rPr>
           <w:lang w:eastAsia="en-GB"/>
         </w:rPr>
-        <w:t xml:space="preserve">A basic Jenkinsfile configuration can </w:t>
-      </w:r>
-      <w:proofErr w:type="gramStart"/>
-      <w:r>
-        <w:rPr>
-          <w:lang w:eastAsia="en-GB"/>
-        </w:rPr>
-        <w:t>be found</w:t>
-      </w:r>
-      <w:proofErr w:type="gramEnd"/>
-      <w:r>
-        <w:rPr>
-          <w:lang w:eastAsia="en-GB"/>
-        </w:rPr>
-        <w:t xml:space="preserve"> below:</w:t>
+        <w:t>A basic Jenkinsfile configuration can be found below:</w:t>
       </w:r>
     </w:p>
     <w:p>
@@ -1219,21 +1125,7 @@
         <w:rPr>
           <w:lang w:eastAsia="en-GB"/>
         </w:rPr>
-        <w:t xml:space="preserve">The Jenkinsfile should </w:t>
-      </w:r>
-      <w:proofErr w:type="gramStart"/>
-      <w:r>
-        <w:rPr>
-          <w:lang w:eastAsia="en-GB"/>
-        </w:rPr>
-        <w:t>be stored</w:t>
-      </w:r>
-      <w:proofErr w:type="gramEnd"/>
-      <w:r>
-        <w:rPr>
-          <w:lang w:eastAsia="en-GB"/>
-        </w:rPr>
-        <w:t xml:space="preserve"> in a public repo connected to the pipeline.</w:t>
+        <w:t>The Jenkinsfile should be stored in a public repo connected to the pipeline.</w:t>
       </w:r>
     </w:p>
     <w:p>
@@ -1249,7 +1141,7 @@
         </w:rPr>
         <w:t xml:space="preserve">Stretch goal – Use Jenkins to deploy the project from Task 1 </w:t>
       </w:r>
-      <w:hyperlink r:id="rId8" w:history="1">
+      <w:hyperlink r:id="rId7" w:history="1">
         <w:r>
           <w:rPr>
             <w:rStyle w:val="Hyperlink"/>
@@ -1351,7 +1243,7 @@
         </w:rPr>
         <w:t xml:space="preserve">Create a pipeline that Builds and deploys the app at this repo </w:t>
       </w:r>
-      <w:hyperlink r:id="rId9" w:history="1">
+      <w:hyperlink r:id="rId8" w:history="1">
         <w:r>
           <w:rPr>
             <w:rStyle w:val="Hyperlink"/>
@@ -1364,21 +1256,7 @@
         <w:rPr>
           <w:lang w:eastAsia="en-GB"/>
         </w:rPr>
-        <w:t xml:space="preserve">. You will need to create the Dockerfile and use stages to build and deploy the app. You will </w:t>
-      </w:r>
-      <w:proofErr w:type="gramStart"/>
-      <w:r>
-        <w:rPr>
-          <w:lang w:eastAsia="en-GB"/>
-        </w:rPr>
-        <w:t>likely need</w:t>
-      </w:r>
-      <w:proofErr w:type="gramEnd"/>
-      <w:r>
-        <w:rPr>
-          <w:lang w:eastAsia="en-GB"/>
-        </w:rPr>
-        <w:t xml:space="preserve"> to research how to build a NodeJS application</w:t>
+        <w:t>. You will need to create the Dockerfile and use stages to build and deploy the app. You will likely need to research how to build a NodeJS application</w:t>
       </w:r>
     </w:p>
     <w:p>
@@ -1444,15 +1322,7 @@
         </w:numPr>
       </w:pPr>
       <w:r>
-        <w:t xml:space="preserve">Create a new repo on GitHub / GitLab that is private and keep note of the credentials to access the repo (username, password, SSH key, Personal Access Token </w:t>
-      </w:r>
-      <w:proofErr w:type="gramStart"/>
-      <w:r>
-        <w:t>etc.</w:t>
-      </w:r>
-      <w:proofErr w:type="gramEnd"/>
-      <w:r>
-        <w:t>)</w:t>
+        <w:t>Create a new repo on GitHub / GitLab that is private and keep note of the credentials to access the repo (username, password, SSH key, Personal Access Token etc.)</w:t>
       </w:r>
     </w:p>
     <w:p>
@@ -1844,13 +1714,8 @@
         <w:t>address&gt;/github-webhook/</w:t>
       </w:r>
       <w:r>
-        <w:t xml:space="preserve">` ensuring the </w:t>
-      </w:r>
-      <w:proofErr w:type="gramStart"/>
-      <w:r>
-        <w:t>final / is added</w:t>
-      </w:r>
-      <w:proofErr w:type="gramEnd"/>
+        <w:t>` ensuring the final / is added</w:t>
+      </w:r>
     </w:p>
     <w:p>
       <w:pPr>
@@ -1861,15 +1726,7 @@
         </w:numPr>
       </w:pPr>
       <w:r>
-        <w:t xml:space="preserve">Check the webhook </w:t>
-      </w:r>
-      <w:proofErr w:type="gramStart"/>
-      <w:r>
-        <w:t>is accepted</w:t>
-      </w:r>
-      <w:proofErr w:type="gramEnd"/>
-      <w:r>
-        <w:t xml:space="preserve"> (should show a green tick via the GitHub GUI) and make a change to the repo</w:t>
+        <w:t>Check the webhook is accepted (should show a green tick via the GitHub GUI) and make a change to the repo</w:t>
       </w:r>
     </w:p>
     <w:p>
@@ -1881,15 +1738,7 @@
         </w:numPr>
       </w:pPr>
       <w:r>
-        <w:t xml:space="preserve">Check the Jenkins pipeline has </w:t>
-      </w:r>
-      <w:proofErr w:type="gramStart"/>
-      <w:r>
-        <w:t>been triggered</w:t>
-      </w:r>
-      <w:proofErr w:type="gramEnd"/>
-      <w:r>
-        <w:t xml:space="preserve"> with a change made to the repo</w:t>
+        <w:t>Check the Jenkins pipeline has been triggered with a change made to the repo</w:t>
       </w:r>
     </w:p>
     <w:p>
@@ -1905,7 +1754,7 @@
       <w:r>
         <w:t xml:space="preserve"> </w:t>
       </w:r>
-      <w:hyperlink r:id="rId10" w:history="1">
+      <w:hyperlink r:id="rId9" w:history="1">
         <w:r>
           <w:rPr>
             <w:rStyle w:val="Hyperlink"/>
@@ -1914,19 +1763,11 @@
         </w:r>
       </w:hyperlink>
       <w:r>
-        <w:t xml:space="preserve">, use webhooks and make Jenkins pipeline builds to connect up. Add stages to build, deploy and push images to DockerHub, using the webhooks to </w:t>
-      </w:r>
-      <w:proofErr w:type="gramStart"/>
-      <w:r>
-        <w:t>test</w:t>
-      </w:r>
-      <w:proofErr w:type="gramEnd"/>
-      <w:r>
-        <w:t xml:space="preserve"> the pipeline</w:t>
+        <w:t>, use webhooks and make Jenkins pipeline builds to connect up. Add stages to build, deploy and push images to DockerHub, using the webhooks to test the pipeline</w:t>
       </w:r>
     </w:p>
     <w:sectPr>
-      <w:headerReference w:type="default" r:id="rId11"/>
+      <w:headerReference w:type="default" r:id="rId10"/>
       <w:pgSz w:w="12240" w:h="15840"/>
       <w:pgMar w:top="1440" w:right="1440" w:bottom="1440" w:left="1440" w:header="720" w:footer="720" w:gutter="0"/>
       <w:cols w:space="720"/>
